--- a/context/thesis_v1_intro.docx
+++ b/context/thesis_v1_intro.docx
@@ -607,7 +607,39 @@
         <w:rPr>
           <w:rFonts w:ascii="Times New Roman" w:hAnsi="Times New Roman" w:cs="Times New Roman"/>
         </w:rPr>
-        <w:t xml:space="preserve">The estimate of annual sediment transporting from the Gaoping Rivers into the GPSC ranged from 45.6 to 110 MT (Hsu et al., 2014). This quantity is about 30-80% of the sediment transport in the Mississippi River (~145 MT yr-1, Meade and Moody, 2010). However, the annual accumulation fluxes were 2-12 MT yr-1 of sediments in the Gaoping shelf and slope area (Hsu et al., 2014; Huh et al., 2009), which is approximately 4 to 55 times less than the transporting mass flux. Thus, most of the sediment, especially the organic carbon (OC) content, is likely exported down through the GPSC and buried in the deep South China Sea (Hsu et al., 2014; Kao et al., 2014; Liu et al., 2016, 2013). However, this view completely ignores the role of benthos, which likely remineralizes the OC through their feeding, respiration, burrowing, and predation activities, and may lead to an erroneous estimate of OC cycling on the </w:t>
+        <w:t>The estimate of annual sediment transporting from the Gaoping Riv</w:t>
+      </w:r>
+      <w:r>
+        <w:rPr>
+          <w:rFonts w:ascii="Times New Roman" w:hAnsi="Times New Roman" w:cs="Times New Roman"/>
+        </w:rPr>
+        <w:t>ers into the GPSC ranged from 4</w:t>
+      </w:r>
+      <w:r>
+        <w:rPr>
+          <w:rFonts w:ascii="Times New Roman" w:hAnsi="Times New Roman" w:cs="Times New Roman"/>
+        </w:rPr>
+        <w:t>6</w:t>
+      </w:r>
+      <w:r>
+        <w:rPr>
+          <w:rFonts w:ascii="Times New Roman" w:hAnsi="Times New Roman" w:cs="Times New Roman" w:hint="eastAsia"/>
+        </w:rPr>
+        <w:t>.</w:t>
+      </w:r>
+      <w:r>
+        <w:rPr>
+          <w:rFonts w:ascii="Times New Roman" w:hAnsi="Times New Roman" w:cs="Times New Roman"/>
+        </w:rPr>
+        <w:t>5</w:t>
+      </w:r>
+      <w:bookmarkStart w:id="0" w:name="_GoBack"/>
+      <w:bookmarkEnd w:id="0"/>
+      <w:r>
+        <w:rPr>
+          <w:rFonts w:ascii="Times New Roman" w:hAnsi="Times New Roman" w:cs="Times New Roman"/>
+        </w:rPr>
+        <w:t xml:space="preserve"> to 110 MT (Hsu et al., 2014). This quantity is about 30-80% of the sediment transport in the Mississippi River (~145 MT yr-1, Meade and Moody, 2010). However, the annual accumulation fluxes were 2-12 MT yr-1 of sediments in the Gaoping shelf and slope area (Hsu et al., 2014; Huh et al., 2009), which is approximately 4 to 55 times less than the transporting mass flux. Thus, most of the sediment, especially the organic carbon (OC) content, is likely exported down through the GPSC and buried in the deep South China Sea (Hsu et al., 2014; Kao et al., 2014; Liu et al., 2016, 2013). However, this view completely ignores the role of benthos, which likely remineralizes the OC through their feeding, respiration, burrowing, and predation activities, and may lead to an erroneous estimate of OC cycling on the </w:t>
       </w:r>
       <w:r>
         <w:rPr>
@@ -1054,8 +1086,6 @@
           <w:rFonts w:ascii="Times New Roman" w:hAnsi="Times New Roman" w:cs="Times New Roman"/>
         </w:rPr>
       </w:pPr>
-      <w:bookmarkStart w:id="0" w:name="_GoBack"/>
-      <w:bookmarkEnd w:id="0"/>
     </w:p>
     <w:p>
       <w:pPr>
@@ -1072,6 +1102,94 @@
     </w:p>
     <w:p>
       <w:pPr>
+        <w:rPr>
+          <w:rFonts w:ascii="Times New Roman" w:hAnsi="Times New Roman" w:cs="Times New Roman"/>
+        </w:rPr>
+      </w:pPr>
+    </w:p>
+    <w:p>
+      <w:pPr>
+        <w:rPr>
+          <w:rFonts w:ascii="Times New Roman" w:hAnsi="Times New Roman" w:cs="Times New Roman"/>
+        </w:rPr>
+      </w:pPr>
+      <w:r>
+        <w:rPr>
+          <w:rFonts w:ascii="Times New Roman" w:hAnsi="Times New Roman" w:cs="Times New Roman"/>
+        </w:rPr>
+        <w:lastRenderedPageBreak/>
+        <w:t>1.</w:t>
+      </w:r>
+      <w:r>
+        <w:rPr>
+          <w:rFonts w:ascii="Times New Roman" w:hAnsi="Times New Roman" w:cs="Times New Roman"/>
+        </w:rPr>
+        <w:t>從生物</w:t>
+      </w:r>
+      <w:r>
+        <w:rPr>
+          <w:rFonts w:ascii="Times New Roman" w:hAnsi="Times New Roman" w:cs="Times New Roman"/>
+        </w:rPr>
+        <w:t>+</w:t>
+      </w:r>
+      <w:r>
+        <w:rPr>
+          <w:rFonts w:ascii="Times New Roman" w:hAnsi="Times New Roman" w:cs="Times New Roman"/>
+        </w:rPr>
+        <w:t>沉積物的角度看碳的流量</w:t>
+      </w:r>
+      <w:r>
+        <w:rPr>
+          <w:rFonts w:ascii="Times New Roman" w:hAnsi="Times New Roman" w:cs="Times New Roman"/>
+        </w:rPr>
+        <w:t>(</w:t>
+      </w:r>
+      <w:r>
+        <w:rPr>
+          <w:rFonts w:ascii="Times New Roman" w:hAnsi="Times New Roman" w:cs="Times New Roman"/>
+        </w:rPr>
+        <w:t>給了最低的</w:t>
+      </w:r>
+      <w:r>
+        <w:rPr>
+          <w:rFonts w:ascii="Times New Roman" w:hAnsi="Times New Roman" w:cs="Times New Roman"/>
+        </w:rPr>
+        <w:t xml:space="preserve">TOC; </w:t>
+      </w:r>
+      <w:r>
+        <w:rPr>
+          <w:rFonts w:ascii="Times New Roman" w:hAnsi="Times New Roman" w:cs="Times New Roman"/>
+        </w:rPr>
+        <w:t>進入</w:t>
+      </w:r>
+      <w:r>
+        <w:rPr>
+          <w:rFonts w:ascii="Times New Roman" w:hAnsi="Times New Roman" w:cs="Times New Roman"/>
+        </w:rPr>
+        <w:t xml:space="preserve">system, burial%, </w:t>
+      </w:r>
+      <w:r>
+        <w:rPr>
+          <w:rFonts w:ascii="Times New Roman" w:hAnsi="Times New Roman" w:cs="Times New Roman"/>
+        </w:rPr>
+        <w:t>回到水層</w:t>
+      </w:r>
+      <w:r>
+        <w:rPr>
+          <w:rFonts w:ascii="Times New Roman" w:hAnsi="Times New Roman" w:cs="Times New Roman"/>
+        </w:rPr>
+        <w:t>)</w:t>
+      </w:r>
+    </w:p>
+    <w:p>
+      <w:pPr>
+        <w:rPr>
+          <w:rFonts w:ascii="Times New Roman" w:hAnsi="Times New Roman" w:cs="Times New Roman"/>
+        </w:rPr>
+      </w:pPr>
+    </w:p>
+    <w:p>
+      <w:pPr>
         <w:pStyle w:val="a3"/>
         <w:ind w:leftChars="0" w:left="0"/>
         <w:rPr>
@@ -1101,7 +1219,6 @@
           <w:rFonts w:ascii="Times New Roman" w:hAnsi="Times New Roman" w:cs="Times New Roman" w:hint="eastAsia"/>
           <w:highlight w:val="yellow"/>
         </w:rPr>
-        <w:lastRenderedPageBreak/>
         <w:t>Co</w:t>
       </w:r>
       <w:r>
@@ -1150,7 +1267,7 @@
         <w:pStyle w:val="a3"/>
         <w:ind w:leftChars="0" w:left="0"/>
         <w:rPr>
-          <w:rFonts w:ascii="Times New Roman" w:hAnsi="Times New Roman" w:cs="Times New Roman" w:hint="eastAsia"/>
+          <w:rFonts w:ascii="Times New Roman" w:hAnsi="Times New Roman" w:cs="Times New Roman"/>
           <w:b/>
           <w:highlight w:val="yellow"/>
         </w:rPr>
@@ -3040,7 +3157,7 @@
 </file>
 
 <file path=customXml/itemProps1.xml><?xml version="1.0" encoding="utf-8"?>
-<ds:datastoreItem xmlns:ds="http://schemas.openxmlformats.org/officeDocument/2006/customXml" ds:itemID="{45DCEE57-9D9C-4EF7-8CBB-D2054423E695}">
+<ds:datastoreItem xmlns:ds="http://schemas.openxmlformats.org/officeDocument/2006/customXml" ds:itemID="{98BA4778-27AD-44E0-9251-1A75C601F08B}">
   <ds:schemaRefs>
     <ds:schemaRef ds:uri="http://schemas.openxmlformats.org/officeDocument/2006/bibliography"/>
   </ds:schemaRefs>
